--- a/Nam3_HK2/Hệ Quản Trị Cơ Sở Dữ Liệu/Bài tập cá nhân tuần/Tuan2/Btap_Tuan2.docx
+++ b/Nam3_HK2/Hệ Quản Trị Cơ Sở Dữ Liệu/Bài tập cá nhân tuần/Tuan2/Btap_Tuan2.docx
@@ -147,27 +147,7 @@
           <w:szCs w:val="26"/>
           <w:shd w:val="clear" w:color="auto" w:fill="FFFFFF"/>
         </w:rPr>
-        <w:t>Update, Insert hay Delete</w:t>
-      </w:r>
-      <w:r>
-        <w:rPr>
-          <w:rFonts w:ascii="Times New Roman" w:hAnsi="Times New Roman" w:cs="Times New Roman"/>
-          <w:color w:val="404040"/>
-          <w:sz w:val="26"/>
-          <w:szCs w:val="26"/>
-          <w:shd w:val="clear" w:color="auto" w:fill="FFFFFF"/>
-        </w:rPr>
-        <w:t xml:space="preserve">. </w:t>
-      </w:r>
-      <w:r>
-        <w:rPr>
-          <w:rFonts w:ascii="Times New Roman" w:hAnsi="Times New Roman" w:cs="Times New Roman"/>
-          <w:color w:val="404040"/>
-          <w:sz w:val="26"/>
-          <w:szCs w:val="26"/>
-          <w:shd w:val="clear" w:color="auto" w:fill="FFFFFF"/>
-        </w:rPr>
-        <w:t>Trigger thường dùng để kiểm ra các ràng buộc toàn vẹn trên CSDL</w:t>
+        <w:t>Update, Insert hay Delete. Trigger thường dùng để kiểm ra các ràng buộc toàn vẹn trên CSDL</w:t>
       </w:r>
       <w:r>
         <w:rPr>
@@ -253,27 +233,7 @@
           <w:szCs w:val="26"/>
           <w:shd w:val="clear" w:color="auto" w:fill="FFFFFF"/>
         </w:rPr>
-        <w:t xml:space="preserve">Đối với tham số </w:t>
-      </w:r>
-      <w:r>
-        <w:rPr>
-          <w:rFonts w:ascii="Times New Roman" w:hAnsi="Times New Roman" w:cs="Times New Roman"/>
-          <w:color w:val="404040"/>
-          <w:sz w:val="26"/>
-          <w:szCs w:val="26"/>
-          <w:shd w:val="clear" w:color="auto" w:fill="FFFFFF"/>
-        </w:rPr>
-        <w:t>After (For)</w:t>
-      </w:r>
-      <w:r>
-        <w:rPr>
-          <w:rFonts w:ascii="Times New Roman" w:hAnsi="Times New Roman" w:cs="Times New Roman"/>
-          <w:color w:val="404040"/>
-          <w:sz w:val="26"/>
-          <w:szCs w:val="26"/>
-          <w:shd w:val="clear" w:color="auto" w:fill="FFFFFF"/>
-        </w:rPr>
-        <w:t xml:space="preserve"> thì Trigger sẽ được gọi </w:t>
+        <w:t>Đối với tham số After (For) thì Trigger sẽ được gọi </w:t>
       </w:r>
       <w:r>
         <w:rPr>
@@ -295,17 +255,7 @@
           <w:szCs w:val="26"/>
           <w:shd w:val="clear" w:color="auto" w:fill="FFFFFF"/>
         </w:rPr>
-        <w:t> khi có thao tác Insert hoặc Update.Thứ tự thực hiện là từ Database rồi đến bảng Inserted/Deleted</w:t>
-      </w:r>
-      <w:r>
-        <w:rPr>
-          <w:rFonts w:ascii="Times New Roman" w:hAnsi="Times New Roman" w:cs="Times New Roman"/>
-          <w:color w:val="404040"/>
-          <w:sz w:val="26"/>
-          <w:szCs w:val="26"/>
-          <w:shd w:val="clear" w:color="auto" w:fill="FFFFFF"/>
-        </w:rPr>
-        <w:t xml:space="preserve">. Nói tóm lại Trigger này sẽ hành động </w:t>
+        <w:t xml:space="preserve"> khi có thao tác Insert hoặc Update.Thứ tự thực hiện là từ Database rồi đến bảng Inserted/Deleted. Nói tóm lại Trigger này sẽ hành động </w:t>
       </w:r>
       <w:r>
         <w:rPr>
@@ -317,31 +267,7 @@
           <w:szCs w:val="26"/>
           <w:shd w:val="clear" w:color="auto" w:fill="FFFFFF"/>
         </w:rPr>
-        <w:t>sau</w:t>
-      </w:r>
-      <w:r>
-        <w:rPr>
-          <w:rFonts w:ascii="Times New Roman" w:hAnsi="Times New Roman" w:cs="Times New Roman"/>
-          <w:b/>
-          <w:bCs/>
-          <w:color w:val="404040"/>
-          <w:sz w:val="26"/>
-          <w:szCs w:val="26"/>
-          <w:shd w:val="clear" w:color="auto" w:fill="FFFFFF"/>
-        </w:rPr>
-        <w:t xml:space="preserve"> khi lệnh Select/Insert/Update được thực thi</w:t>
-      </w:r>
-      <w:r>
-        <w:rPr>
-          <w:rFonts w:ascii="Times New Roman" w:hAnsi="Times New Roman" w:cs="Times New Roman"/>
-          <w:b/>
-          <w:bCs/>
-          <w:color w:val="404040"/>
-          <w:sz w:val="26"/>
-          <w:szCs w:val="26"/>
-          <w:shd w:val="clear" w:color="auto" w:fill="FFFFFF"/>
-        </w:rPr>
-        <w:t xml:space="preserve">, </w:t>
+        <w:t xml:space="preserve">sau khi lệnh Select/Insert/Update được thực thi, </w:t>
       </w:r>
       <w:r>
         <w:rPr>
@@ -435,17 +361,7 @@
           <w:szCs w:val="26"/>
           <w:shd w:val="clear" w:color="auto" w:fill="FFFFFF"/>
         </w:rPr>
-        <w:t xml:space="preserve">Đối với tham số Instead of thì </w:t>
-      </w:r>
-      <w:r>
-        <w:rPr>
-          <w:rFonts w:ascii="Times New Roman" w:hAnsi="Times New Roman" w:cs="Times New Roman"/>
-          <w:color w:val="404040"/>
-          <w:sz w:val="26"/>
-          <w:szCs w:val="26"/>
-          <w:shd w:val="clear" w:color="auto" w:fill="FFFFFF"/>
-        </w:rPr>
-        <w:t>Trigger sẽ bỏ qua việc tác động tới CSDL, thay vào đó nó thực hiện việc lưu dữ liệu vào bảng </w:t>
+        <w:t>Đối với tham số Instead of thì Trigger sẽ bỏ qua việc tác động tới CSDL, thay vào đó nó thực hiện việc lưu dữ liệu vào bảng </w:t>
       </w:r>
       <w:r>
         <w:rPr>
@@ -489,37 +405,7 @@
           <w:szCs w:val="26"/>
           <w:shd w:val="clear" w:color="auto" w:fill="FFFFFF"/>
         </w:rPr>
-        <w:t> đối với thao tác Delete.</w:t>
-      </w:r>
-      <w:r>
-        <w:rPr>
-          <w:rFonts w:ascii="Times New Roman" w:hAnsi="Times New Roman" w:cs="Times New Roman"/>
-          <w:color w:val="404040"/>
-          <w:sz w:val="26"/>
-          <w:szCs w:val="26"/>
-          <w:shd w:val="clear" w:color="auto" w:fill="FFFFFF"/>
-        </w:rPr>
-        <w:t xml:space="preserve"> Nói tóm lại </w:t>
-      </w:r>
-      <w:r>
-        <w:rPr>
-          <w:rFonts w:ascii="Times New Roman" w:hAnsi="Times New Roman" w:cs="Times New Roman"/>
-          <w:color w:val="404040"/>
-          <w:sz w:val="26"/>
-          <w:szCs w:val="26"/>
-          <w:shd w:val="clear" w:color="auto" w:fill="FFFFFF"/>
-        </w:rPr>
-        <w:t>Trigger</w:t>
-      </w:r>
-      <w:r>
-        <w:rPr>
-          <w:rFonts w:ascii="Times New Roman" w:hAnsi="Times New Roman" w:cs="Times New Roman"/>
-          <w:color w:val="404040"/>
-          <w:sz w:val="26"/>
-          <w:szCs w:val="26"/>
-          <w:shd w:val="clear" w:color="auto" w:fill="FFFFFF"/>
-        </w:rPr>
-        <w:t xml:space="preserve"> này sẽ hành động </w:t>
+        <w:t xml:space="preserve"> đối với thao tác Delete. Nói tóm lại Trigger này sẽ hành động </w:t>
       </w:r>
       <w:r>
         <w:rPr>
@@ -938,7 +824,15 @@
           <w:sz w:val="26"/>
           <w:szCs w:val="26"/>
         </w:rPr>
-        <w:t> [0,10]</w:t>
+        <w:t>thuộc trong khoảng</w:t>
+      </w:r>
+      <w:r>
+        <w:rPr>
+          <w:rFonts w:ascii="Times New Roman" w:hAnsi="Times New Roman" w:cs="Times New Roman"/>
+          <w:sz w:val="26"/>
+          <w:szCs w:val="26"/>
+        </w:rPr>
+        <w:t xml:space="preserve"> [0,10]</w:t>
       </w:r>
     </w:p>
     <w:p>
